--- a/plantilla-resolucion-interna.docx
+++ b/plantilla-resolucion-interna.docx
@@ -292,12 +292,12 @@
         <w:tblLook w:val="04A0" w:firstRow="1" w:lastRow="0" w:firstColumn="1" w:lastColumn="0" w:noHBand="0" w:noVBand="1"/>
       </w:tblPr>
       <w:tblGrid>
-        <w:gridCol w:w="3029"/>
-        <w:gridCol w:w="1180"/>
-        <w:gridCol w:w="816"/>
-        <w:gridCol w:w="3030"/>
-        <w:gridCol w:w="1211"/>
-        <w:gridCol w:w="806"/>
+        <w:gridCol w:w="3247"/>
+        <w:gridCol w:w="1265"/>
+        <w:gridCol w:w="874"/>
+        <w:gridCol w:w="3246"/>
+        <w:gridCol w:w="1297"/>
+        <w:gridCol w:w="863"/>
       </w:tblGrid>
       <w:tr>
         <w:tc>
@@ -7197,7 +7197,6 @@
                 <w:sz w:val="18"/>
                 <w:szCs w:val="18"/>
               </w:rPr>
-              <w:lastRenderedPageBreak/>
               <w:t>Artes Visuales y Contexto Nacional</w:t>
             </w:r>
           </w:p>
@@ -7980,6 +7979,7 @@
                 <w:sz w:val="18"/>
                 <w:szCs w:val="18"/>
               </w:rPr>
+              <w:lastRenderedPageBreak/>
               <w:t>Quinto año</w:t>
             </w:r>
           </w:p>
@@ -10093,7 +10093,7 @@
     <w:p/>
     <w:sectPr>
       <w:pgSz w:w="12242" w:h="20163" w:code="5"/>
-      <w:pgMar w:top="1440" w:right="1080" w:bottom="1440" w:left="1080" w:header="709" w:footer="709" w:gutter="0"/>
+      <w:pgMar w:top="720" w:right="720" w:bottom="720" w:left="720" w:header="709" w:footer="709" w:gutter="0"/>
       <w:cols w:space="708"/>
       <w:docGrid w:linePitch="360"/>
     </w:sectPr>
